--- a/docs/blog/post24.docx
+++ b/docs/blog/post24.docx
@@ -1,6 +1,6 @@
 
 <file path=word/document.xml><?xml version="1.0" encoding="utf-8"?>
-<w:document xmlns:wpc="http://schemas.microsoft.com/office/word/2010/wordprocessingCanvas" xmlns:cx="http://schemas.microsoft.com/office/drawing/2014/chartex" xmlns:cx1="http://schemas.microsoft.com/office/drawing/2015/9/8/chartex" xmlns:cx2="http://schemas.microsoft.com/office/drawing/2015/10/21/chartex" xmlns:mc="http://schemas.openxmlformats.org/markup-compatibility/2006" xmlns:o="urn:schemas-microsoft-com:office:office" xmlns:r="http://schemas.openxmlformats.org/officeDocument/2006/relationships" xmlns:m="http://schemas.openxmlformats.org/officeDocument/2006/math" xmlns:v="urn:schemas-microsoft-com:vml" xmlns:wp14="http://schemas.microsoft.com/office/word/2010/wordprocessingDrawing" xmlns:wp="http://schemas.openxmlformats.org/drawingml/2006/wordprocessingDrawing" xmlns:w10="urn:schemas-microsoft-com:office:word" xmlns:w="http://schemas.openxmlformats.org/wordprocessingml/2006/main" xmlns:w14="http://schemas.microsoft.com/office/word/2010/wordml" xmlns:w15="http://schemas.microsoft.com/office/word/2012/wordml" xmlns:w16se="http://schemas.microsoft.com/office/word/2015/wordml/symex" xmlns:wpg="http://schemas.microsoft.com/office/word/2010/wordprocessingGroup" xmlns:wpi="http://schemas.microsoft.com/office/word/2010/wordprocessingInk" xmlns:wne="http://schemas.microsoft.com/office/word/2006/wordml" xmlns:wps="http://schemas.microsoft.com/office/word/2010/wordprocessingShape" mc:Ignorable="w14 w15 w16se wp14">
+<w:document xmlns:wpc="http://schemas.microsoft.com/office/word/2010/wordprocessingCanvas" xmlns:cx="http://schemas.microsoft.com/office/drawing/2014/chartex" xmlns:cx1="http://schemas.microsoft.com/office/drawing/2015/9/8/chartex" xmlns:cx2="http://schemas.microsoft.com/office/drawing/2015/10/21/chartex" xmlns:cx3="http://schemas.microsoft.com/office/drawing/2016/5/9/chartex" xmlns:cx4="http://schemas.microsoft.com/office/drawing/2016/5/10/chartex" xmlns:cx5="http://schemas.microsoft.com/office/drawing/2016/5/11/chartex" xmlns:cx6="http://schemas.microsoft.com/office/drawing/2016/5/12/chartex" xmlns:cx7="http://schemas.microsoft.com/office/drawing/2016/5/13/chartex" xmlns:cx8="http://schemas.microsoft.com/office/drawing/2016/5/14/chartex" xmlns:mc="http://schemas.openxmlformats.org/markup-compatibility/2006" xmlns:aink="http://schemas.microsoft.com/office/drawing/2016/ink" xmlns:am3d="http://schemas.microsoft.com/office/drawing/2017/model3d" xmlns:o="urn:schemas-microsoft-com:office:office" xmlns:oel="http://schemas.microsoft.com/office/2019/extlst" xmlns:r="http://schemas.openxmlformats.org/officeDocument/2006/relationships" xmlns:m="http://schemas.openxmlformats.org/officeDocument/2006/math" xmlns:v="urn:schemas-microsoft-com:vml" xmlns:wp14="http://schemas.microsoft.com/office/word/2010/wordprocessingDrawing" xmlns:wp="http://schemas.openxmlformats.org/drawingml/2006/wordprocessingDrawing" xmlns:w10="urn:schemas-microsoft-com:office:word" xmlns:w="http://schemas.openxmlformats.org/wordprocessingml/2006/main" xmlns:w14="http://schemas.microsoft.com/office/word/2010/wordml" xmlns:w15="http://schemas.microsoft.com/office/word/2012/wordml" xmlns:w16cex="http://schemas.microsoft.com/office/word/2018/wordml/cex" xmlns:w16cid="http://schemas.microsoft.com/office/word/2016/wordml/cid" xmlns:w16="http://schemas.microsoft.com/office/word/2018/wordml" xmlns:w16sdtdh="http://schemas.microsoft.com/office/word/2020/wordml/sdtdatahash" xmlns:w16se="http://schemas.microsoft.com/office/word/2015/wordml/symex" xmlns:wpg="http://schemas.microsoft.com/office/word/2010/wordprocessingGroup" xmlns:wpi="http://schemas.microsoft.com/office/word/2010/wordprocessingInk" xmlns:wne="http://schemas.microsoft.com/office/word/2006/wordml" xmlns:wps="http://schemas.microsoft.com/office/word/2010/wordprocessingShape" mc:Ignorable="w14 w15 w16se w16cid w16 w16cex w16sdtdh wp14">
   <w:body>
     <w:p>
       <w:pPr>
@@ -153,7 +153,7 @@
           <w:lang w:eastAsia="en-CA"/>
         </w:rPr>
         <w:drawing>
-          <wp:inline distT="0" distB="0" distL="0" distR="0" wp14:anchorId="73194AA5">
+          <wp:inline distT="0" distB="0" distL="0" distR="0" wp14:anchorId="73194AA5" wp14:editId="324310F9">
             <wp:extent cx="4429125" cy="5830163"/>
             <wp:effectExtent l="0" t="0" r="0" b="0"/>
             <wp:docPr id="2" name="Picture 2"/>
@@ -211,7 +211,15 @@
           <w:rFonts w:ascii="Calibri" w:hAnsi="Calibri"/>
           <w:color w:val="000000"/>
         </w:rPr>
-        <w:t>The primary task of this Front is to conduct a Coup-de-Main assault on the Bosporus straits while laying the groundwork for follow on operations to capture or control both sides of the Dardanelles, allowing uncontested maritime access between the Black and Mediterranean Seas. A key strategic objective of this operation is to knock Turkey out of the war or at least isolate Anatolia (Asian Turkey) from Istanbul and access to the straits and Sea of Marmara.  This Front does not initially have the combat power to invest the metropolis of Istanbul, nor is it likely that it will be able to seize the Dardanelles quickly; therefore, political and other efforts will be made to entice Turkey’s cooperation. Should these actions fail to achieve the strategic objectives this Front will largely disperse with the bulk of the forces being absorbed into the Balkan Front and key elements such as the Naval Infantry (NI) and airborne forces being re-tasked to other priorities.</w:t>
+        <w:t xml:space="preserve">The primary task of this Front is to conduct a Coup-de-Main assault on the Bosporus straits while laying the groundwork for follow on operations to capture or control both sides of the Dardanelles, allowing </w:t>
+      </w:r>
+      <w:r>
+        <w:rPr>
+          <w:rFonts w:ascii="Calibri" w:hAnsi="Calibri"/>
+          <w:color w:val="000000"/>
+        </w:rPr>
+        <w:lastRenderedPageBreak/>
+        <w:t>uncontested maritime access between the Black and Mediterranean Seas. A key strategic objective of this operation is to knock Turkey out of the war or at least isolate Anatolia (Asian Turkey) from Istanbul and access to the straits and Sea of Marmara.  This Front does not initially have the combat power to invest the metropolis of Istanbul, nor is it likely that it will be able to seize the Dardanelles quickly; therefore, political and other efforts will be made to entice Turkey’s cooperation. Should these actions fail to achieve the strategic objectives this Front will largely disperse with the bulk of the forces being absorbed into the Balkan Front and key elements such as the Naval Infantry (NI) and airborne forces being re-tasked to other priorities.</w:t>
       </w:r>
     </w:p>
     <w:p>
@@ -229,7 +237,7 @@
           <w:lang w:eastAsia="en-CA"/>
         </w:rPr>
         <w:drawing>
-          <wp:inline distT="0" distB="0" distL="0" distR="0">
+          <wp:inline distT="0" distB="0" distL="0" distR="0" wp14:anchorId="51EEE76A" wp14:editId="5530A7DF">
             <wp:extent cx="5943600" cy="3373120"/>
             <wp:effectExtent l="0" t="0" r="0" b="0"/>
             <wp:docPr id="3" name="Picture 3"/>
@@ -323,23 +331,7 @@
           <w:rFonts w:ascii="Calibri" w:hAnsi="Calibri"/>
           <w:color w:val="000000"/>
         </w:rPr>
-        <w:t xml:space="preserve"> </w:t>
-      </w:r>
-      <w:proofErr w:type="spellStart"/>
-      <w:r>
-        <w:rPr>
-          <w:rFonts w:ascii="Calibri" w:hAnsi="Calibri"/>
-          <w:color w:val="000000"/>
-        </w:rPr>
-        <w:t>Gds</w:t>
-      </w:r>
-      <w:proofErr w:type="spellEnd"/>
-      <w:r>
-        <w:rPr>
-          <w:rFonts w:ascii="Calibri" w:hAnsi="Calibri"/>
-          <w:color w:val="000000"/>
-        </w:rPr>
-        <w:t xml:space="preserve"> Airborne Division supported by the 810</w:t>
+        <w:t xml:space="preserve"> Gds Airborne Division supported by the 810</w:t>
       </w:r>
       <w:r>
         <w:rPr>
@@ -405,23 +397,7 @@
           <w:rFonts w:ascii="Calibri" w:hAnsi="Calibri"/>
           <w:color w:val="000000"/>
         </w:rPr>
-        <w:t xml:space="preserve">s South East of </w:t>
-      </w:r>
-      <w:proofErr w:type="spellStart"/>
-      <w:r>
-        <w:rPr>
-          <w:rFonts w:ascii="Calibri" w:hAnsi="Calibri"/>
-          <w:color w:val="000000"/>
-        </w:rPr>
-        <w:t>Brugas</w:t>
-      </w:r>
-      <w:proofErr w:type="spellEnd"/>
-      <w:r>
-        <w:rPr>
-          <w:rFonts w:ascii="Calibri" w:hAnsi="Calibri"/>
-          <w:color w:val="000000"/>
-        </w:rPr>
-        <w:t xml:space="preserve"> Bulgaria;</w:t>
+        <w:t>s South East of Brugas Bulgaria;</w:t>
       </w:r>
       <w:r>
         <w:rPr>
@@ -466,8 +442,9 @@
           <w:color w:val="000000"/>
           <w:lang w:eastAsia="en-CA"/>
         </w:rPr>
+        <w:lastRenderedPageBreak/>
         <w:drawing>
-          <wp:inline distT="0" distB="0" distL="0" distR="0">
+          <wp:inline distT="0" distB="0" distL="0" distR="0" wp14:anchorId="46A4F219" wp14:editId="40E88BFD">
             <wp:extent cx="5419725" cy="2948034"/>
             <wp:effectExtent l="0" t="0" r="0" b="5080"/>
             <wp:docPr id="4" name="Picture 4"/>
@@ -552,23 +529,7 @@
           <w:rFonts w:ascii="Calibri" w:hAnsi="Calibri"/>
           <w:color w:val="000000"/>
         </w:rPr>
-        <w:t xml:space="preserve">to arrive at </w:t>
-      </w:r>
-      <w:proofErr w:type="spellStart"/>
-      <w:r>
-        <w:rPr>
-          <w:rFonts w:ascii="Calibri" w:hAnsi="Calibri"/>
-          <w:color w:val="000000"/>
-        </w:rPr>
-        <w:t>Burgas</w:t>
-      </w:r>
-      <w:proofErr w:type="spellEnd"/>
-      <w:r>
-        <w:rPr>
-          <w:rFonts w:ascii="Calibri" w:hAnsi="Calibri"/>
-          <w:color w:val="000000"/>
-        </w:rPr>
-        <w:t xml:space="preserve"> with the first elements detraining within 24 hours of operations commencing</w:t>
+        <w:t>to arrive at Burgas with the first elements detraining within 24 hours of operations commencing</w:t>
       </w:r>
       <w:r>
         <w:rPr>
@@ -915,8 +876,9 @@
           <w:noProof/>
           <w:lang w:eastAsia="en-CA"/>
         </w:rPr>
+        <w:lastRenderedPageBreak/>
         <w:drawing>
-          <wp:inline distT="0" distB="0" distL="0" distR="0">
+          <wp:inline distT="0" distB="0" distL="0" distR="0" wp14:anchorId="344F39C2" wp14:editId="5E67A0F0">
             <wp:extent cx="5943600" cy="3912870"/>
             <wp:effectExtent l="0" t="0" r="0" b="0"/>
             <wp:docPr id="5" name="Picture 5"/>
@@ -972,6 +934,7 @@
           <w:noProof/>
           <w:lang w:eastAsia="en-CA"/>
         </w:rPr>
+        <w:lastRenderedPageBreak/>
         <w:drawing>
           <wp:inline distT="0" distB="0" distL="0" distR="0" wp14:anchorId="6BDECE5D" wp14:editId="5D9FC097">
             <wp:extent cx="5943600" cy="4189095"/>
@@ -1232,23 +1195,7 @@
           <w:rFonts w:ascii="Calibri" w:hAnsi="Calibri"/>
           <w:color w:val="000000"/>
         </w:rPr>
-        <w:t xml:space="preserve"> </w:t>
-      </w:r>
-      <w:proofErr w:type="spellStart"/>
-      <w:r>
-        <w:rPr>
-          <w:rFonts w:ascii="Calibri" w:hAnsi="Calibri"/>
-          <w:color w:val="000000"/>
-        </w:rPr>
-        <w:t>Gds</w:t>
-      </w:r>
-      <w:proofErr w:type="spellEnd"/>
-      <w:r>
-        <w:rPr>
-          <w:rFonts w:ascii="Calibri" w:hAnsi="Calibri"/>
-          <w:color w:val="000000"/>
-        </w:rPr>
-        <w:t xml:space="preserve"> MRD (T-64, BMP-1, BTR-60, MTLB)</w:t>
+        <w:t xml:space="preserve"> Gds MRD (T-64, BMP-1, BTR-60, MTLB)</w:t>
       </w:r>
     </w:p>
     <w:p>
@@ -1283,23 +1230,7 @@
           <w:rFonts w:ascii="Calibri" w:hAnsi="Calibri"/>
           <w:color w:val="000000"/>
         </w:rPr>
-        <w:t xml:space="preserve"> </w:t>
-      </w:r>
-      <w:proofErr w:type="spellStart"/>
-      <w:r>
-        <w:rPr>
-          <w:rFonts w:ascii="Calibri" w:hAnsi="Calibri"/>
-          <w:color w:val="000000"/>
-        </w:rPr>
-        <w:t>Gds</w:t>
-      </w:r>
-      <w:proofErr w:type="spellEnd"/>
-      <w:r>
-        <w:rPr>
-          <w:rFonts w:ascii="Calibri" w:hAnsi="Calibri"/>
-          <w:color w:val="000000"/>
-        </w:rPr>
-        <w:t xml:space="preserve"> MRD (T-64, T-55, BMP-2, BTR-70, BTR-50)</w:t>
+        <w:t xml:space="preserve"> Gds MRD (T-64, T-55, BMP-2, BTR-70, BTR-50)</w:t>
       </w:r>
     </w:p>
     <w:p>
@@ -1421,8 +1352,9 @@
           <w:color w:val="000000"/>
           <w:lang w:eastAsia="en-CA"/>
         </w:rPr>
+        <w:lastRenderedPageBreak/>
         <w:drawing>
-          <wp:inline distT="0" distB="0" distL="0" distR="0">
+          <wp:inline distT="0" distB="0" distL="0" distR="0" wp14:anchorId="489612BE" wp14:editId="4059F105">
             <wp:extent cx="5943600" cy="3962400"/>
             <wp:effectExtent l="0" t="0" r="0" b="0"/>
             <wp:docPr id="6" name="Picture 6"/>
@@ -1529,177 +1461,129 @@
           <w:rFonts w:ascii="Calibri" w:hAnsi="Calibri"/>
           <w:color w:val="000000"/>
         </w:rPr>
+        <w:t xml:space="preserve"> Gds CAA</w:t>
+      </w:r>
+      <w:r>
+        <w:rPr>
+          <w:rFonts w:ascii="Calibri" w:hAnsi="Calibri"/>
+          <w:color w:val="000000"/>
+        </w:rPr>
+        <w:t xml:space="preserve"> the main element of flexibility for the Front Commander is the 28</w:t>
+      </w:r>
+      <w:r>
+        <w:rPr>
+          <w:rFonts w:ascii="Calibri" w:hAnsi="Calibri"/>
+          <w:color w:val="000000"/>
+          <w:vertAlign w:val="superscript"/>
+        </w:rPr>
+        <w:t>th</w:t>
+      </w:r>
+      <w:r>
+        <w:rPr>
+          <w:rFonts w:ascii="Calibri" w:hAnsi="Calibri"/>
+          <w:color w:val="000000"/>
+        </w:rPr>
+        <w:t xml:space="preserve"> Gds MRD.  Although categorized as a status ‘C’ division</w:t>
+      </w:r>
+      <w:r>
+        <w:rPr>
+          <w:rFonts w:ascii="Calibri" w:hAnsi="Calibri"/>
+          <w:color w:val="000000"/>
+        </w:rPr>
+        <w:t>, it</w:t>
+      </w:r>
+      <w:r>
+        <w:rPr>
+          <w:rFonts w:ascii="Calibri" w:hAnsi="Calibri"/>
+          <w:color w:val="000000"/>
+        </w:rPr>
+        <w:t xml:space="preserve"> has a full suite of equipment (214x T-64A/B, ~220x BTR-70, ~150x BMP-2, </w:t>
+      </w:r>
+      <w:r>
+        <w:rPr>
+          <w:rFonts w:ascii="Calibri" w:hAnsi="Calibri"/>
+          <w:color w:val="000000"/>
+        </w:rPr>
+        <w:t>98</w:t>
+      </w:r>
+      <w:r>
+        <w:rPr>
+          <w:rFonts w:ascii="Calibri" w:hAnsi="Calibri"/>
+          <w:color w:val="000000"/>
+        </w:rPr>
+        <w:t xml:space="preserve"> mobile artillery pieces etc), </w:t>
+      </w:r>
+      <w:r>
+        <w:rPr>
+          <w:rFonts w:ascii="Calibri" w:hAnsi="Calibri"/>
+          <w:color w:val="000000"/>
+        </w:rPr>
+        <w:t xml:space="preserve">however </w:t>
+      </w:r>
+      <w:r>
+        <w:rPr>
+          <w:rFonts w:ascii="Calibri" w:hAnsi="Calibri"/>
+          <w:color w:val="000000"/>
+        </w:rPr>
+        <w:t xml:space="preserve">it is </w:t>
+      </w:r>
+      <w:r>
+        <w:rPr>
+          <w:rFonts w:ascii="Calibri" w:hAnsi="Calibri"/>
+          <w:color w:val="000000"/>
+        </w:rPr>
+        <w:t xml:space="preserve">normally </w:t>
+      </w:r>
+      <w:r>
+        <w:rPr>
+          <w:rFonts w:ascii="Calibri" w:hAnsi="Calibri"/>
+          <w:color w:val="000000"/>
+        </w:rPr>
+        <w:t xml:space="preserve">only at 40% manning.  The division was mobilized a week before conflict and with high priority is fully staffed and undergoing training by the middle of February 1994. The intention is to deliver this division by sea to ports within the bridgehead beginning </w:t>
+      </w:r>
+      <w:r>
+        <w:rPr>
+          <w:rFonts w:ascii="Calibri" w:hAnsi="Calibri"/>
+          <w:color w:val="000000"/>
+        </w:rPr>
+        <w:t>February</w:t>
+      </w:r>
+      <w:r>
+        <w:rPr>
+          <w:rFonts w:ascii="Calibri" w:hAnsi="Calibri"/>
+          <w:color w:val="000000"/>
+        </w:rPr>
+        <w:t xml:space="preserve"> 18</w:t>
+      </w:r>
+      <w:r>
+        <w:rPr>
+          <w:rFonts w:ascii="Calibri" w:hAnsi="Calibri"/>
+          <w:color w:val="000000"/>
+          <w:vertAlign w:val="superscript"/>
+        </w:rPr>
+        <w:t>th</w:t>
+      </w:r>
+      <w:r>
+        <w:rPr>
+          <w:rFonts w:ascii="Calibri" w:hAnsi="Calibri"/>
+          <w:color w:val="000000"/>
+        </w:rPr>
+        <w:t xml:space="preserve"> if </w:t>
+      </w:r>
+      <w:r>
+        <w:rPr>
+          <w:rFonts w:ascii="Calibri" w:hAnsi="Calibri"/>
+          <w:color w:val="000000"/>
+        </w:rPr>
+        <w:t>possible;</w:t>
+      </w:r>
+      <w:r>
+        <w:rPr>
+          <w:rFonts w:ascii="Calibri" w:hAnsi="Calibri"/>
+          <w:color w:val="000000"/>
+        </w:rPr>
         <w:t xml:space="preserve"> </w:t>
       </w:r>
-      <w:proofErr w:type="spellStart"/>
-      <w:r>
-        <w:rPr>
-          <w:rFonts w:ascii="Calibri" w:hAnsi="Calibri"/>
-          <w:color w:val="000000"/>
-        </w:rPr>
-        <w:t>Gds</w:t>
-      </w:r>
-      <w:proofErr w:type="spellEnd"/>
-      <w:r>
-        <w:rPr>
-          <w:rFonts w:ascii="Calibri" w:hAnsi="Calibri"/>
-          <w:color w:val="000000"/>
-        </w:rPr>
-        <w:t xml:space="preserve"> CAA</w:t>
-      </w:r>
-      <w:r>
-        <w:rPr>
-          <w:rFonts w:ascii="Calibri" w:hAnsi="Calibri"/>
-          <w:color w:val="000000"/>
-        </w:rPr>
-        <w:t xml:space="preserve"> the main element of flexibility for the Front Commander is the 28</w:t>
-      </w:r>
-      <w:r>
-        <w:rPr>
-          <w:rFonts w:ascii="Calibri" w:hAnsi="Calibri"/>
-          <w:color w:val="000000"/>
-          <w:vertAlign w:val="superscript"/>
-        </w:rPr>
-        <w:t>th</w:t>
-      </w:r>
-      <w:r>
-        <w:rPr>
-          <w:rFonts w:ascii="Calibri" w:hAnsi="Calibri"/>
-          <w:color w:val="000000"/>
-        </w:rPr>
-        <w:t xml:space="preserve"> </w:t>
-      </w:r>
-      <w:proofErr w:type="spellStart"/>
-      <w:r>
-        <w:rPr>
-          <w:rFonts w:ascii="Calibri" w:hAnsi="Calibri"/>
-          <w:color w:val="000000"/>
-        </w:rPr>
-        <w:t>Gds</w:t>
-      </w:r>
-      <w:proofErr w:type="spellEnd"/>
-      <w:r>
-        <w:rPr>
-          <w:rFonts w:ascii="Calibri" w:hAnsi="Calibri"/>
-          <w:color w:val="000000"/>
-        </w:rPr>
-        <w:t xml:space="preserve"> MRD.  Although categorized as a status ‘C’ division</w:t>
-      </w:r>
-      <w:r>
-        <w:rPr>
-          <w:rFonts w:ascii="Calibri" w:hAnsi="Calibri"/>
-          <w:color w:val="000000"/>
-        </w:rPr>
-        <w:t>, it</w:t>
-      </w:r>
-      <w:r>
-        <w:rPr>
-          <w:rFonts w:ascii="Calibri" w:hAnsi="Calibri"/>
-          <w:color w:val="000000"/>
-        </w:rPr>
-        <w:t xml:space="preserve"> has a full suite of equipment (214x T-64A/B, ~220x BTR-70, ~150x BMP-2, </w:t>
-      </w:r>
-      <w:r>
-        <w:rPr>
-          <w:rFonts w:ascii="Calibri" w:hAnsi="Calibri"/>
-          <w:color w:val="000000"/>
-        </w:rPr>
-        <w:t>98</w:t>
-      </w:r>
-      <w:r>
-        <w:rPr>
-          <w:rFonts w:ascii="Calibri" w:hAnsi="Calibri"/>
-          <w:color w:val="000000"/>
-        </w:rPr>
-        <w:t xml:space="preserve"> mobile artillery pieces </w:t>
-      </w:r>
-      <w:proofErr w:type="spellStart"/>
-      <w:r>
-        <w:rPr>
-          <w:rFonts w:ascii="Calibri" w:hAnsi="Calibri"/>
-          <w:color w:val="000000"/>
-        </w:rPr>
-        <w:t>etc</w:t>
-      </w:r>
-      <w:proofErr w:type="spellEnd"/>
-      <w:r>
-        <w:rPr>
-          <w:rFonts w:ascii="Calibri" w:hAnsi="Calibri"/>
-          <w:color w:val="000000"/>
-        </w:rPr>
-        <w:t xml:space="preserve">), </w:t>
-      </w:r>
-      <w:r>
-        <w:rPr>
-          <w:rFonts w:ascii="Calibri" w:hAnsi="Calibri"/>
-          <w:color w:val="000000"/>
-        </w:rPr>
-        <w:t xml:space="preserve">however </w:t>
-      </w:r>
-      <w:r>
-        <w:rPr>
-          <w:rFonts w:ascii="Calibri" w:hAnsi="Calibri"/>
-          <w:color w:val="000000"/>
-        </w:rPr>
-        <w:t xml:space="preserve">it is </w:t>
-      </w:r>
-      <w:r>
-        <w:rPr>
-          <w:rFonts w:ascii="Calibri" w:hAnsi="Calibri"/>
-          <w:color w:val="000000"/>
-        </w:rPr>
-        <w:t xml:space="preserve">normally </w:t>
-      </w:r>
-      <w:r>
-        <w:rPr>
-          <w:rFonts w:ascii="Calibri" w:hAnsi="Calibri"/>
-          <w:color w:val="000000"/>
-        </w:rPr>
-        <w:t xml:space="preserve">only at 40% manning.  The division was mobilized a week before conflict and with high priority is fully staffed and undergoing training by the middle of February 1994. The intention is to deliver this division by sea to ports within the bridgehead beginning </w:t>
-      </w:r>
-      <w:r>
-        <w:rPr>
-          <w:rFonts w:ascii="Calibri" w:hAnsi="Calibri"/>
-          <w:color w:val="000000"/>
-        </w:rPr>
-        <w:t>February</w:t>
-      </w:r>
-      <w:r>
-        <w:rPr>
-          <w:rFonts w:ascii="Calibri" w:hAnsi="Calibri"/>
-          <w:color w:val="000000"/>
-        </w:rPr>
-        <w:t xml:space="preserve"> 18</w:t>
-      </w:r>
-      <w:r>
-        <w:rPr>
-          <w:rFonts w:ascii="Calibri" w:hAnsi="Calibri"/>
-          <w:color w:val="000000"/>
-          <w:vertAlign w:val="superscript"/>
-        </w:rPr>
-        <w:t>th</w:t>
-      </w:r>
-      <w:r>
-        <w:rPr>
-          <w:rFonts w:ascii="Calibri" w:hAnsi="Calibri"/>
-          <w:color w:val="000000"/>
-        </w:rPr>
-        <w:t xml:space="preserve"> if </w:t>
-      </w:r>
-      <w:r>
-        <w:rPr>
-          <w:rFonts w:ascii="Calibri" w:hAnsi="Calibri"/>
-          <w:color w:val="000000"/>
-        </w:rPr>
-        <w:t>possible;</w:t>
-      </w:r>
-      <w:r>
-        <w:rPr>
-          <w:rFonts w:ascii="Calibri" w:hAnsi="Calibri"/>
-          <w:color w:val="000000"/>
-        </w:rPr>
-        <w:t xml:space="preserve"> </w:t>
-      </w:r>
       <w:r>
         <w:rPr>
           <w:rFonts w:ascii="Calibri" w:hAnsi="Calibri"/>
@@ -1743,8 +1627,9 @@
           <w:color w:val="000000"/>
           <w:lang w:eastAsia="en-CA"/>
         </w:rPr>
+        <w:lastRenderedPageBreak/>
         <w:drawing>
-          <wp:inline distT="0" distB="0" distL="0" distR="0">
+          <wp:inline distT="0" distB="0" distL="0" distR="0" wp14:anchorId="5580192B" wp14:editId="2E5263FC">
             <wp:extent cx="5943600" cy="4114800"/>
             <wp:effectExtent l="0" t="0" r="0" b="0"/>
             <wp:docPr id="7" name="Picture 7"/>
@@ -1835,18 +1720,8 @@
             <w:b/>
             <w:i/>
           </w:rPr>
-          <w:t xml:space="preserve"> </w:t>
+          <w:t xml:space="preserve"> Eskadra</w:t>
         </w:r>
-        <w:proofErr w:type="spellStart"/>
-        <w:r>
-          <w:rPr>
-            <w:rStyle w:val="Hyperlink"/>
-            <w:b/>
-            <w:i/>
-          </w:rPr>
-          <w:t>Eskadra</w:t>
-        </w:r>
-        <w:proofErr w:type="spellEnd"/>
       </w:hyperlink>
       <w:r>
         <w:rPr>
@@ -1868,18 +1743,8 @@
             <w:b/>
             <w:i/>
           </w:rPr>
-          <w:t xml:space="preserve">Admiral </w:t>
+          <w:t>Admiral Gorshkov</w:t>
         </w:r>
-        <w:proofErr w:type="spellStart"/>
-        <w:r>
-          <w:rPr>
-            <w:rStyle w:val="Hyperlink"/>
-            <w:b/>
-            <w:i/>
-          </w:rPr>
-          <w:t>Gorshkov</w:t>
-        </w:r>
-        <w:proofErr w:type="spellEnd"/>
       </w:hyperlink>
       <w:r>
         <w:rPr>
@@ -1892,14 +1757,12 @@
         <w:t xml:space="preserve">escorted by two modern destroyers of the </w:t>
       </w:r>
       <w:hyperlink r:id="rId14" w:history="1">
-        <w:proofErr w:type="spellStart"/>
         <w:r>
           <w:rPr>
             <w:rStyle w:val="Hyperlink"/>
           </w:rPr>
           <w:t>Sovremennyy</w:t>
         </w:r>
-        <w:proofErr w:type="spellEnd"/>
       </w:hyperlink>
       <w:r>
         <w:t xml:space="preserve"> class.</w:t>
@@ -1911,10 +1774,11 @@
           <w:noProof/>
           <w:lang w:eastAsia="en-CA"/>
         </w:rPr>
+        <w:lastRenderedPageBreak/>
         <w:drawing>
-          <wp:inline distT="0" distB="0" distL="0" distR="0">
-            <wp:extent cx="20117435" cy="7689215"/>
-            <wp:effectExtent l="0" t="0" r="0" b="6985"/>
+          <wp:inline distT="0" distB="0" distL="0" distR="0" wp14:anchorId="29D27A76" wp14:editId="5AEF880C">
+            <wp:extent cx="6121797" cy="2339851"/>
+            <wp:effectExtent l="0" t="0" r="0" b="3810"/>
             <wp:docPr id="8" name="Picture 8"/>
             <wp:cNvGraphicFramePr>
               <a:graphicFrameLocks xmlns:a="http://schemas.openxmlformats.org/drawingml/2006/main" noChangeAspect="1"/>
@@ -1927,7 +1791,7 @@
                     <pic:cNvPicPr/>
                   </pic:nvPicPr>
                   <pic:blipFill>
-                    <a:blip r:embed="rId15">
+                    <a:blip r:embed="rId15" cstate="print">
                       <a:extLst>
                         <a:ext uri="{28A0092B-C50C-407E-A947-70E740481C1C}">
                           <a14:useLocalDpi xmlns:a14="http://schemas.microsoft.com/office/drawing/2010/main" val="0"/>
@@ -1941,7 +1805,7 @@
                   <pic:spPr>
                     <a:xfrm>
                       <a:off x="0" y="0"/>
-                      <a:ext cx="20117435" cy="7689215"/>
+                      <a:ext cx="6163680" cy="2355859"/>
                     </a:xfrm>
                     <a:prstGeom prst="rect">
                       <a:avLst/>
@@ -1966,56 +1830,32 @@
           <w:rPr>
             <w:rStyle w:val="Hyperlink"/>
           </w:rPr>
-          <w:t xml:space="preserve">Kara and </w:t>
+          <w:t>Kara and Kresta</w:t>
         </w:r>
-        <w:proofErr w:type="spellStart"/>
+      </w:hyperlink>
+      <w:r>
+        <w:t xml:space="preserve"> class cruisers with </w:t>
+      </w:r>
+      <w:hyperlink r:id="rId17" w:history="1">
         <w:r>
           <w:rPr>
             <w:rStyle w:val="Hyperlink"/>
           </w:rPr>
-          <w:t>Kresta</w:t>
+          <w:t>Kashin class</w:t>
         </w:r>
-        <w:proofErr w:type="spellEnd"/>
       </w:hyperlink>
       <w:r>
-        <w:t xml:space="preserve"> class cruisers with </w:t>
-      </w:r>
-      <w:hyperlink r:id="rId17" w:history="1">
-        <w:proofErr w:type="spellStart"/>
+        <w:t xml:space="preserve"> destroyers and </w:t>
+      </w:r>
+      <w:hyperlink r:id="rId18" w:history="1">
         <w:r>
           <w:rPr>
             <w:rStyle w:val="Hyperlink"/>
           </w:rPr>
-          <w:t>Kashin</w:t>
-        </w:r>
-        <w:proofErr w:type="spellEnd"/>
-        <w:r>
-          <w:rPr>
-            <w:rStyle w:val="Hyperlink"/>
-          </w:rPr>
-          <w:t xml:space="preserve"> class</w:t>
+          <w:t>Krivak class</w:t>
         </w:r>
       </w:hyperlink>
       <w:r>
-        <w:t xml:space="preserve"> destroyers and </w:t>
-      </w:r>
-      <w:hyperlink r:id="rId18" w:history="1">
-        <w:proofErr w:type="spellStart"/>
-        <w:r>
-          <w:rPr>
-            <w:rStyle w:val="Hyperlink"/>
-          </w:rPr>
-          <w:t>Krivak</w:t>
-        </w:r>
-        <w:proofErr w:type="spellEnd"/>
-        <w:r>
-          <w:rPr>
-            <w:rStyle w:val="Hyperlink"/>
-          </w:rPr>
-          <w:t xml:space="preserve"> class</w:t>
-        </w:r>
-      </w:hyperlink>
-      <w:r>
         <w:t xml:space="preserve"> frigates.  In addition to providing ASW escort these older ships will from the ‘Gun Line’ to suppress targets ashore while the amphibious operation is underway.</w:t>
       </w:r>
     </w:p>
@@ -2026,9 +1866,9 @@
           <w:lang w:eastAsia="en-CA"/>
         </w:rPr>
         <w:drawing>
-          <wp:inline distT="0" distB="0" distL="0" distR="0">
-            <wp:extent cx="7648575" cy="5137388"/>
-            <wp:effectExtent l="0" t="0" r="0" b="6350"/>
+          <wp:inline distT="0" distB="0" distL="0" distR="0" wp14:anchorId="0AB0D863" wp14:editId="6AA3959B">
+            <wp:extent cx="5804707" cy="3898900"/>
+            <wp:effectExtent l="0" t="0" r="5715" b="6350"/>
             <wp:docPr id="9" name="Picture 9"/>
             <wp:cNvGraphicFramePr>
               <a:graphicFrameLocks xmlns:a="http://schemas.openxmlformats.org/drawingml/2006/main" noChangeAspect="1"/>
@@ -2055,7 +1895,7 @@
                   <pic:spPr>
                     <a:xfrm>
                       <a:off x="0" y="0"/>
-                      <a:ext cx="7662457" cy="5146712"/>
+                      <a:ext cx="5823482" cy="3911510"/>
                     </a:xfrm>
                     <a:prstGeom prst="rect">
                       <a:avLst/>
@@ -2067,9 +1907,6 @@
           </wp:inline>
         </w:drawing>
       </w:r>
-      <w:r>
-        <w:t>9</w:t>
-      </w:r>
     </w:p>
     <w:p>
       <w:pPr>
@@ -2094,38 +1931,22 @@
         <w:t xml:space="preserve"> total about 30 missile boats will sweep forward of the amphibious force and ensure that no Turkish or NATO forces interfere with its progress. Ranging from the older </w:t>
       </w:r>
       <w:hyperlink r:id="rId20" w:history="1">
-        <w:proofErr w:type="spellStart"/>
         <w:r>
           <w:rPr>
             <w:rStyle w:val="Hyperlink"/>
           </w:rPr>
-          <w:t>Osa</w:t>
+          <w:t>Osa II</w:t>
         </w:r>
-        <w:proofErr w:type="spellEnd"/>
+      </w:hyperlink>
+      <w:r>
+        <w:t xml:space="preserve"> class boats to the very capable </w:t>
+      </w:r>
+      <w:hyperlink r:id="rId21" w:history="1">
         <w:r>
           <w:rPr>
             <w:rStyle w:val="Hyperlink"/>
           </w:rPr>
-          <w:t xml:space="preserve"> II</w:t>
-        </w:r>
-      </w:hyperlink>
-      <w:r>
-        <w:t xml:space="preserve"> class boats to the very capable </w:t>
-      </w:r>
-      <w:hyperlink r:id="rId21" w:history="1">
-        <w:proofErr w:type="spellStart"/>
-        <w:r>
-          <w:rPr>
-            <w:rStyle w:val="Hyperlink"/>
-          </w:rPr>
-          <w:t>Tarantul</w:t>
-        </w:r>
-        <w:proofErr w:type="spellEnd"/>
-        <w:r>
-          <w:rPr>
-            <w:rStyle w:val="Hyperlink"/>
-          </w:rPr>
-          <w:t xml:space="preserve"> III</w:t>
+          <w:t>Tarantul III</w:t>
         </w:r>
       </w:hyperlink>
       <w:r>
@@ -2143,30 +1964,14 @@
         <w:t xml:space="preserve"> fast hovercraft</w:t>
       </w:r>
       <w:r>
-        <w:t xml:space="preserve"> these ships should prove dominant in the shallow waters north of the Bosporus.  Joining the surface craft are four of the ground-effects </w:t>
-      </w:r>
-      <w:proofErr w:type="spellStart"/>
-      <w:r>
-        <w:t>ekranoplan</w:t>
-      </w:r>
-      <w:proofErr w:type="spellEnd"/>
-      <w:r>
-        <w:t xml:space="preserve"> of the </w:t>
+        <w:t xml:space="preserve"> these ships should prove dominant in the shallow waters north of the Bosporus.  Joining the surface craft are four of the ground-effects ekranoplan of the </w:t>
       </w:r>
       <w:hyperlink r:id="rId23" w:history="1">
-        <w:proofErr w:type="spellStart"/>
         <w:r>
           <w:rPr>
             <w:rStyle w:val="Hyperlink"/>
           </w:rPr>
-          <w:t>Lun</w:t>
-        </w:r>
-        <w:proofErr w:type="spellEnd"/>
-        <w:r>
-          <w:rPr>
-            <w:rStyle w:val="Hyperlink"/>
-          </w:rPr>
-          <w:t xml:space="preserve"> class</w:t>
+          <w:t>Lun class</w:t>
         </w:r>
       </w:hyperlink>
       <w:r>
@@ -2180,9 +1985,9 @@
           <w:lang w:eastAsia="en-CA"/>
         </w:rPr>
         <w:drawing>
-          <wp:inline distT="0" distB="0" distL="0" distR="0">
-            <wp:extent cx="15240000" cy="9353550"/>
-            <wp:effectExtent l="0" t="0" r="0" b="0"/>
+          <wp:inline distT="0" distB="0" distL="0" distR="0" wp14:anchorId="27AC1361" wp14:editId="5AFD13EA">
+            <wp:extent cx="5973914" cy="3666490"/>
+            <wp:effectExtent l="0" t="0" r="8255" b="0"/>
             <wp:docPr id="10" name="Picture 10"/>
             <wp:cNvGraphicFramePr>
               <a:graphicFrameLocks xmlns:a="http://schemas.openxmlformats.org/drawingml/2006/main" noChangeAspect="1"/>
@@ -2195,7 +2000,7 @@
                     <pic:cNvPicPr/>
                   </pic:nvPicPr>
                   <pic:blipFill>
-                    <a:blip r:embed="rId24">
+                    <a:blip r:embed="rId24" cstate="print">
                       <a:extLst>
                         <a:ext uri="{28A0092B-C50C-407E-A947-70E740481C1C}">
                           <a14:useLocalDpi xmlns:a14="http://schemas.microsoft.com/office/drawing/2010/main" val="0"/>
@@ -2209,7 +2014,7 @@
                   <pic:spPr>
                     <a:xfrm>
                       <a:off x="0" y="0"/>
-                      <a:ext cx="15240000" cy="9353550"/>
+                      <a:ext cx="6010850" cy="3689159"/>
                     </a:xfrm>
                     <a:prstGeom prst="rect">
                       <a:avLst/>
@@ -2253,47 +2058,7 @@
         </w:r>
       </w:hyperlink>
       <w:r>
-        <w:t xml:space="preserve"> of the </w:t>
-      </w:r>
-      <w:proofErr w:type="spellStart"/>
-      <w:r>
-        <w:t>Shershen</w:t>
-      </w:r>
-      <w:proofErr w:type="spellEnd"/>
-      <w:r>
-        <w:t xml:space="preserve">, </w:t>
-      </w:r>
-      <w:proofErr w:type="spellStart"/>
-      <w:r>
-        <w:t>Matka</w:t>
-      </w:r>
-      <w:proofErr w:type="spellEnd"/>
-      <w:r>
-        <w:t xml:space="preserve">, </w:t>
-      </w:r>
-      <w:proofErr w:type="spellStart"/>
-      <w:r>
-        <w:t>Petya</w:t>
-      </w:r>
-      <w:proofErr w:type="spellEnd"/>
-      <w:r>
-        <w:t xml:space="preserve">, </w:t>
-      </w:r>
-      <w:proofErr w:type="spellStart"/>
-      <w:r>
-        <w:t>Stenka</w:t>
-      </w:r>
-      <w:proofErr w:type="spellEnd"/>
-      <w:r>
-        <w:t xml:space="preserve"> and </w:t>
-      </w:r>
-      <w:proofErr w:type="spellStart"/>
-      <w:r>
-        <w:t>Grisha</w:t>
-      </w:r>
-      <w:proofErr w:type="spellEnd"/>
-      <w:r>
-        <w:t xml:space="preserve"> classes are sweeping ahead and to the flanks of the main formation.</w:t>
+        <w:t xml:space="preserve"> of the Shershen, Matka, Petya, Stenka and Grisha classes are sweeping ahead and to the flanks of the main formation.</w:t>
       </w:r>
     </w:p>
     <w:p>
@@ -2302,10 +2067,11 @@
           <w:noProof/>
           <w:lang w:eastAsia="en-CA"/>
         </w:rPr>
+        <w:lastRenderedPageBreak/>
         <w:drawing>
-          <wp:inline distT="0" distB="0" distL="0" distR="0">
-            <wp:extent cx="6267450" cy="4131656"/>
-            <wp:effectExtent l="0" t="0" r="0" b="2540"/>
+          <wp:inline distT="0" distB="0" distL="0" distR="0" wp14:anchorId="5E5B9B07" wp14:editId="1744DD48">
+            <wp:extent cx="5674523" cy="3740785"/>
+            <wp:effectExtent l="0" t="0" r="2540" b="0"/>
             <wp:docPr id="11" name="Picture 11"/>
             <wp:cNvGraphicFramePr>
               <a:graphicFrameLocks xmlns:a="http://schemas.openxmlformats.org/drawingml/2006/main" noChangeAspect="1"/>
@@ -2332,7 +2098,7 @@
                   <pic:spPr>
                     <a:xfrm>
                       <a:off x="0" y="0"/>
-                      <a:ext cx="6282649" cy="4141676"/>
+                      <a:ext cx="5691969" cy="3752286"/>
                     </a:xfrm>
                     <a:prstGeom prst="rect">
                       <a:avLst/>
@@ -2383,9 +2149,9 @@
           <w:lang w:eastAsia="en-CA"/>
         </w:rPr>
         <w:drawing>
-          <wp:inline distT="0" distB="0" distL="0" distR="0">
-            <wp:extent cx="11709400" cy="6362700"/>
-            <wp:effectExtent l="0" t="0" r="6350" b="0"/>
+          <wp:inline distT="0" distB="0" distL="0" distR="0" wp14:anchorId="5D512F22" wp14:editId="26FAD0B9">
+            <wp:extent cx="6022975" cy="3272788"/>
+            <wp:effectExtent l="0" t="0" r="0" b="4445"/>
             <wp:docPr id="12" name="Picture 12"/>
             <wp:cNvGraphicFramePr>
               <a:graphicFrameLocks xmlns:a="http://schemas.openxmlformats.org/drawingml/2006/main" noChangeAspect="1"/>
@@ -2412,7 +2178,7 @@
                   <pic:spPr>
                     <a:xfrm>
                       <a:off x="0" y="0"/>
-                      <a:ext cx="11709400" cy="6362700"/>
+                      <a:ext cx="6032278" cy="3277843"/>
                     </a:xfrm>
                     <a:prstGeom prst="rect">
                       <a:avLst/>
@@ -2437,6 +2203,7 @@
           <w:b/>
           <w:u w:val="single"/>
         </w:rPr>
+        <w:lastRenderedPageBreak/>
         <w:t>Amphibious forces</w:t>
       </w:r>
     </w:p>
@@ -2452,8 +2219,6 @@
           <w:t>amphibious ship</w:t>
         </w:r>
       </w:hyperlink>
-      <w:bookmarkStart w:id="0" w:name="_GoBack"/>
-      <w:bookmarkEnd w:id="0"/>
       <w:r>
         <w:t xml:space="preserve"> that can float in the BSF is being used in this operation with the main effort of deploying 810</w:t>
       </w:r>
@@ -2464,47 +2229,7 @@
         <w:t>th</w:t>
       </w:r>
       <w:r>
-        <w:t xml:space="preserve"> NI Brigade to Turkey’s northern shore.  Five </w:t>
-      </w:r>
-      <w:proofErr w:type="spellStart"/>
-      <w:r>
-        <w:t>Ropucha</w:t>
-      </w:r>
-      <w:proofErr w:type="spellEnd"/>
-      <w:r>
-        <w:t xml:space="preserve"> class, and five </w:t>
-      </w:r>
-      <w:proofErr w:type="spellStart"/>
-      <w:r>
-        <w:t>Aligator</w:t>
-      </w:r>
-      <w:proofErr w:type="spellEnd"/>
-      <w:r>
-        <w:t xml:space="preserve"> class ships form the core of the landing force supported by 20 </w:t>
-      </w:r>
-      <w:proofErr w:type="spellStart"/>
-      <w:r>
-        <w:t>Pulnocny</w:t>
-      </w:r>
-      <w:proofErr w:type="spellEnd"/>
-      <w:r>
-        <w:t xml:space="preserve"> class large landing craft and various smaller types.  Key to an early lodgment are the numerous fast amphibious air cushion landing ships, seven </w:t>
-      </w:r>
-      <w:proofErr w:type="spellStart"/>
-      <w:r>
-        <w:t>Aist</w:t>
-      </w:r>
-      <w:proofErr w:type="spellEnd"/>
-      <w:r>
-        <w:t xml:space="preserve"> and three </w:t>
-      </w:r>
-      <w:proofErr w:type="spellStart"/>
-      <w:r>
-        <w:t>Zubr</w:t>
-      </w:r>
-      <w:proofErr w:type="spellEnd"/>
-      <w:r>
-        <w:t xml:space="preserve"> class lead this force but several smaller craft are also involved. </w:t>
+        <w:t xml:space="preserve"> NI Brigade to Turkey’s northern shore.  Five Ropucha class, and five Aligator class ships form the core of the landing force supported by 20 Pulnocny class large landing craft and various smaller types.  Key to an early lodgment are the numerous fast amphibious air cushion landing ships, seven Aist and three Zubr class lead this force but several smaller craft are also involved. </w:t>
       </w:r>
     </w:p>
     <w:p>
@@ -2514,9 +2239,9 @@
           <w:lang w:eastAsia="en-CA"/>
         </w:rPr>
         <w:drawing>
-          <wp:inline distT="0" distB="0" distL="0" distR="0">
-            <wp:extent cx="11747500" cy="7835900"/>
-            <wp:effectExtent l="0" t="0" r="6350" b="0"/>
+          <wp:inline distT="0" distB="0" distL="0" distR="0" wp14:anchorId="607FF443" wp14:editId="30279FF8">
+            <wp:extent cx="5578148" cy="3720775"/>
+            <wp:effectExtent l="0" t="0" r="3810" b="0"/>
             <wp:docPr id="13" name="Picture 13"/>
             <wp:cNvGraphicFramePr>
               <a:graphicFrameLocks xmlns:a="http://schemas.openxmlformats.org/drawingml/2006/main" noChangeAspect="1"/>
@@ -2543,7 +2268,7 @@
                   <pic:spPr>
                     <a:xfrm>
                       <a:off x="0" y="0"/>
-                      <a:ext cx="11747500" cy="7835900"/>
+                      <a:ext cx="5597585" cy="3733740"/>
                     </a:xfrm>
                     <a:prstGeom prst="rect">
                       <a:avLst/>
@@ -2568,7 +2293,7 @@
 </file>
 
 <file path=word/numbering.xml><?xml version="1.0" encoding="utf-8"?>
-<w:numbering xmlns:wpc="http://schemas.microsoft.com/office/word/2010/wordprocessingCanvas" xmlns:cx="http://schemas.microsoft.com/office/drawing/2014/chartex" xmlns:cx1="http://schemas.microsoft.com/office/drawing/2015/9/8/chartex" xmlns:cx2="http://schemas.microsoft.com/office/drawing/2015/10/21/chartex" xmlns:mc="http://schemas.openxmlformats.org/markup-compatibility/2006" xmlns:o="urn:schemas-microsoft-com:office:office" xmlns:r="http://schemas.openxmlformats.org/officeDocument/2006/relationships" xmlns:m="http://schemas.openxmlformats.org/officeDocument/2006/math" xmlns:v="urn:schemas-microsoft-com:vml" xmlns:wp14="http://schemas.microsoft.com/office/word/2010/wordprocessingDrawing" xmlns:wp="http://schemas.openxmlformats.org/drawingml/2006/wordprocessingDrawing" xmlns:w10="urn:schemas-microsoft-com:office:word" xmlns:w="http://schemas.openxmlformats.org/wordprocessingml/2006/main" xmlns:w14="http://schemas.microsoft.com/office/word/2010/wordml" xmlns:w15="http://schemas.microsoft.com/office/word/2012/wordml" xmlns:w16se="http://schemas.microsoft.com/office/word/2015/wordml/symex" xmlns:wpg="http://schemas.microsoft.com/office/word/2010/wordprocessingGroup" xmlns:wpi="http://schemas.microsoft.com/office/word/2010/wordprocessingInk" xmlns:wne="http://schemas.microsoft.com/office/word/2006/wordml" xmlns:wps="http://schemas.microsoft.com/office/word/2010/wordprocessingShape" mc:Ignorable="w14 w15 w16se wp14">
+<w:numbering xmlns:wpc="http://schemas.microsoft.com/office/word/2010/wordprocessingCanvas" xmlns:cx="http://schemas.microsoft.com/office/drawing/2014/chartex" xmlns:cx1="http://schemas.microsoft.com/office/drawing/2015/9/8/chartex" xmlns:cx2="http://schemas.microsoft.com/office/drawing/2015/10/21/chartex" xmlns:cx3="http://schemas.microsoft.com/office/drawing/2016/5/9/chartex" xmlns:cx4="http://schemas.microsoft.com/office/drawing/2016/5/10/chartex" xmlns:cx5="http://schemas.microsoft.com/office/drawing/2016/5/11/chartex" xmlns:cx6="http://schemas.microsoft.com/office/drawing/2016/5/12/chartex" xmlns:cx7="http://schemas.microsoft.com/office/drawing/2016/5/13/chartex" xmlns:cx8="http://schemas.microsoft.com/office/drawing/2016/5/14/chartex" xmlns:mc="http://schemas.openxmlformats.org/markup-compatibility/2006" xmlns:aink="http://schemas.microsoft.com/office/drawing/2016/ink" xmlns:am3d="http://schemas.microsoft.com/office/drawing/2017/model3d" xmlns:o="urn:schemas-microsoft-com:office:office" xmlns:oel="http://schemas.microsoft.com/office/2019/extlst" xmlns:r="http://schemas.openxmlformats.org/officeDocument/2006/relationships" xmlns:m="http://schemas.openxmlformats.org/officeDocument/2006/math" xmlns:v="urn:schemas-microsoft-com:vml" xmlns:wp14="http://schemas.microsoft.com/office/word/2010/wordprocessingDrawing" xmlns:wp="http://schemas.openxmlformats.org/drawingml/2006/wordprocessingDrawing" xmlns:w10="urn:schemas-microsoft-com:office:word" xmlns:w="http://schemas.openxmlformats.org/wordprocessingml/2006/main" xmlns:w14="http://schemas.microsoft.com/office/word/2010/wordml" xmlns:w15="http://schemas.microsoft.com/office/word/2012/wordml" xmlns:w16cex="http://schemas.microsoft.com/office/word/2018/wordml/cex" xmlns:w16cid="http://schemas.microsoft.com/office/word/2016/wordml/cid" xmlns:w16="http://schemas.microsoft.com/office/word/2018/wordml" xmlns:w16sdtdh="http://schemas.microsoft.com/office/word/2020/wordml/sdtdatahash" xmlns:w16se="http://schemas.microsoft.com/office/word/2015/wordml/symex" xmlns:wpg="http://schemas.microsoft.com/office/word/2010/wordprocessingGroup" xmlns:wpi="http://schemas.microsoft.com/office/word/2010/wordprocessingInk" xmlns:wne="http://schemas.microsoft.com/office/word/2006/wordml" xmlns:wps="http://schemas.microsoft.com/office/word/2010/wordprocessingShape" mc:Ignorable="w14 w15 w16se w16cid w16 w16cex w16sdtdh wp14">
   <w:abstractNum w:abstractNumId="0" w15:restartNumberingAfterBreak="0">
     <w:nsid w:val="679876B0"/>
     <w:multiLevelType w:val="hybridMultilevel"/>
@@ -2795,17 +2520,17 @@
       </w:rPr>
     </w:lvl>
   </w:abstractNum>
-  <w:num w:numId="1">
+  <w:num w:numId="1" w16cid:durableId="817768130">
     <w:abstractNumId w:val="1"/>
   </w:num>
-  <w:num w:numId="2">
+  <w:num w:numId="2" w16cid:durableId="713429773">
     <w:abstractNumId w:val="0"/>
   </w:num>
 </w:numbering>
 </file>
 
 <file path=word/styles.xml><?xml version="1.0" encoding="utf-8"?>
-<w:styles xmlns:mc="http://schemas.openxmlformats.org/markup-compatibility/2006" xmlns:r="http://schemas.openxmlformats.org/officeDocument/2006/relationships" xmlns:w="http://schemas.openxmlformats.org/wordprocessingml/2006/main" xmlns:w14="http://schemas.microsoft.com/office/word/2010/wordml" xmlns:w15="http://schemas.microsoft.com/office/word/2012/wordml" xmlns:w16se="http://schemas.microsoft.com/office/word/2015/wordml/symex" mc:Ignorable="w14 w15 w16se">
+<w:styles xmlns:mc="http://schemas.openxmlformats.org/markup-compatibility/2006" xmlns:r="http://schemas.openxmlformats.org/officeDocument/2006/relationships" xmlns:w="http://schemas.openxmlformats.org/wordprocessingml/2006/main" xmlns:w14="http://schemas.microsoft.com/office/word/2010/wordml" xmlns:w15="http://schemas.microsoft.com/office/word/2012/wordml" xmlns:w16cex="http://schemas.microsoft.com/office/word/2018/wordml/cex" xmlns:w16cid="http://schemas.microsoft.com/office/word/2016/wordml/cid" xmlns:w16="http://schemas.microsoft.com/office/word/2018/wordml" xmlns:w16sdtdh="http://schemas.microsoft.com/office/word/2020/wordml/sdtdatahash" xmlns:w16se="http://schemas.microsoft.com/office/word/2015/wordml/symex" mc:Ignorable="w14 w15 w16se w16cid w16 w16cex w16sdtdh">
   <w:docDefaults>
     <w:rPrDefault>
       <w:rPr>
@@ -2821,7 +2546,7 @@
       </w:pPr>
     </w:pPrDefault>
   </w:docDefaults>
-  <w:latentStyles w:defLockedState="0" w:defUIPriority="99" w:defSemiHidden="0" w:defUnhideWhenUsed="0" w:defQFormat="0" w:count="372">
+  <w:latentStyles w:defLockedState="0" w:defUIPriority="99" w:defSemiHidden="0" w:defUnhideWhenUsed="0" w:defQFormat="0" w:count="376">
     <w:lsdException w:name="Normal" w:uiPriority="0" w:qFormat="1"/>
     <w:lsdException w:name="heading 1" w:uiPriority="9" w:qFormat="1"/>
     <w:lsdException w:name="heading 2" w:semiHidden="1" w:uiPriority="9" w:unhideWhenUsed="1" w:qFormat="1"/>
@@ -2970,11 +2695,11 @@
     <w:lsdException w:name="Table Elegant" w:semiHidden="1" w:unhideWhenUsed="1"/>
     <w:lsdException w:name="Table Professional" w:semiHidden="1" w:unhideWhenUsed="1"/>
     <w:lsdException w:name="Table Subtle 1" w:semiHidden="1" w:unhideWhenUsed="1"/>
-    <w:lsdException w:name="Table Subtle 2" w:semiHidden="1" w:unhideWhenUsed="1"/>
     <w:lsdException w:name="Table Web 1" w:semiHidden="1" w:unhideWhenUsed="1"/>
     <w:lsdException w:name="Table Web 2" w:semiHidden="1" w:unhideWhenUsed="1"/>
     <w:lsdException w:name="Balloon Text" w:semiHidden="1" w:unhideWhenUsed="1"/>
     <w:lsdException w:name="Table Grid" w:uiPriority="59"/>
+    <w:lsdException w:name="Table Theme" w:semiHidden="1" w:unhideWhenUsed="1"/>
     <w:lsdException w:name="Placeholder Text" w:semiHidden="1"/>
     <w:lsdException w:name="No Spacing" w:uiPriority="1" w:qFormat="1"/>
     <w:lsdException w:name="Light Shading" w:uiPriority="60"/>
@@ -3191,6 +2916,10 @@
     <w:lsdException w:name="List Table 6 Colorful Accent 6" w:uiPriority="51"/>
     <w:lsdException w:name="List Table 7 Colorful Accent 6" w:uiPriority="52"/>
     <w:lsdException w:name="Mention" w:semiHidden="1" w:unhideWhenUsed="1"/>
+    <w:lsdException w:name="Smart Hyperlink" w:semiHidden="1" w:unhideWhenUsed="1"/>
+    <w:lsdException w:name="Hashtag" w:semiHidden="1" w:unhideWhenUsed="1"/>
+    <w:lsdException w:name="Unresolved Mention" w:semiHidden="1" w:unhideWhenUsed="1"/>
+    <w:lsdException w:name="Smart Link" w:semiHidden="1" w:unhideWhenUsed="1"/>
   </w:latentStyles>
   <w:style w:type="paragraph" w:default="1" w:styleId="Normal">
     <w:name w:val="Normal"/>
